--- a/Apunter 4to Semestre/Sistemas embebidos/Practica 1_Anillo - Arduino.docx
+++ b/Apunter 4to Semestre/Sistemas embebidos/Practica 1_Anillo - Arduino.docx
@@ -573,7 +573,7 @@
           <w:lang w:eastAsia="es-ES"/>
           <w14:ligatures w14:val="none"/>
         </w:rPr>
-        <w:t>Practica 1</w:t>
+        <w:t xml:space="preserve">Practica </w:t>
       </w:r>
       <w:r>
         <w:rPr>
@@ -587,7 +587,7 @@
           <w:lang w:eastAsia="es-ES"/>
           <w14:ligatures w14:val="none"/>
         </w:rPr>
-        <w:t xml:space="preserve">. </w:t>
+        <w:t>2</w:t>
       </w:r>
       <w:r>
         <w:rPr>
@@ -601,7 +601,7 @@
           <w:lang w:eastAsia="es-ES"/>
           <w14:ligatures w14:val="none"/>
         </w:rPr>
-        <w:t xml:space="preserve">Reporte </w:t>
+        <w:t xml:space="preserve">. </w:t>
       </w:r>
       <w:r>
         <w:rPr>
@@ -615,7 +615,21 @@
           <w:lang w:eastAsia="es-ES"/>
           <w14:ligatures w14:val="none"/>
         </w:rPr>
-        <w:t>Contador de Anillo</w:t>
+        <w:t xml:space="preserve">Reporte </w:t>
+      </w:r>
+      <w:r>
+        <w:rPr>
+          <w:rFonts w:eastAsia="Times New Roman" w:cs="Arial"/>
+          <w:b/>
+          <w:bCs/>
+          <w:color w:val="000000"/>
+          <w:kern w:val="0"/>
+          <w:sz w:val="34"/>
+          <w:szCs w:val="34"/>
+          <w:lang w:eastAsia="es-ES"/>
+          <w14:ligatures w14:val="none"/>
+        </w:rPr>
+        <w:t>Sumador Binario</w:t>
       </w:r>
     </w:p>
     <w:p>
@@ -742,7 +756,7 @@
           <w:lang w:eastAsia="es-ES"/>
           <w14:ligatures w14:val="none"/>
         </w:rPr>
-        <w:t xml:space="preserve">a </w:t>
+        <w:t>a 2</w:t>
       </w:r>
       <w:r>
         <w:rPr>
@@ -756,7 +770,7 @@
           <w:lang w:eastAsia="es-ES"/>
           <w14:ligatures w14:val="none"/>
         </w:rPr>
-        <w:t>23</w:t>
+        <w:t>8</w:t>
       </w:r>
       <w:r>
         <w:rPr>
@@ -806,30 +820,23 @@
         <w:jc w:val="both"/>
       </w:pPr>
       <w:r>
-        <w:t>En esta práctica, construiremos un contador de anillo utilizando un protoboard</w:t>
-      </w:r>
-      <w:r>
-        <w:t xml:space="preserve"> </w:t>
-      </w:r>
-      <w:r>
-        <w:t xml:space="preserve">y </w:t>
+        <w:t>Un sumador binario es un circuito digital que realiza la suma de dos números binarios. Es un componente fundamental en la arquitectura de computadoras y otros dispositivos digitales.</w:t>
+      </w:r>
+    </w:p>
+    <w:p>
+      <w:pPr>
+        <w:jc w:val="both"/>
+      </w:pPr>
+      <w:r>
+        <w:t xml:space="preserve">En esta práctica, construiremos un sumador binario de 6 bits utilizando interruptores DIP (Dual In-Line </w:t>
       </w:r>
       <w:proofErr w:type="spellStart"/>
       <w:r>
-        <w:t>LEDs</w:t>
+        <w:t>Package</w:t>
       </w:r>
       <w:proofErr w:type="spellEnd"/>
       <w:r>
-        <w:t>. Un contador de anillo es un circuito digital que utiliza biestables para contar pulsos. Los biestables se configuran en una cadena, de modo que la salida de un biestable se conecta a la entrada del siguiente. Cuando se aplica un pulso de reloj al primer biestable, este cambia de estado, y este cambio se propaga a través de la cadena, haciendo que cada biestable cambie de estado uno por uno</w:t>
-      </w:r>
-      <w:r>
-        <w:t xml:space="preserve"> haremos esta </w:t>
-      </w:r>
-      <w:r>
-        <w:t>práctica</w:t>
-      </w:r>
-      <w:r>
-        <w:t xml:space="preserve"> usando Arduino.</w:t>
+        <w:t>) y una placa Arduino. Los interruptores DIP se usarán para ingresar los dos números binarios a sumar, mientras que la placa Arduino se encargará de realizar la operación y mostrar el resultado en la pantalla LED.</w:t>
       </w:r>
     </w:p>
     <w:p>
@@ -860,19 +867,13 @@
         <w:jc w:val="both"/>
       </w:pPr>
       <w:r>
-        <w:t>Implementar un contador de anillo utilizando todas las salidas</w:t>
-      </w:r>
-      <w:r>
-        <w:t xml:space="preserve"> </w:t>
-      </w:r>
-      <w:r>
-        <w:t>digitales como salida. La duración de cada transición debe ser</w:t>
-      </w:r>
-      <w:r>
-        <w:t xml:space="preserve"> </w:t>
-      </w:r>
-      <w:r>
-        <w:t>de 1 segundo.</w:t>
+        <w:t>Implementar un</w:t>
+      </w:r>
+      <w:r>
+        <w:t xml:space="preserve"> sumador binario de 6 bits</w:t>
+      </w:r>
+      <w:r>
+        <w:t>.</w:t>
       </w:r>
     </w:p>
     <w:p>
@@ -885,7 +886,13 @@
         <w:jc w:val="both"/>
       </w:pPr>
       <w:r>
-        <w:t>Comprender funcionamiento de las salidas digitales.</w:t>
+        <w:t>Comprender funcionamiento</w:t>
+      </w:r>
+      <w:r>
+        <w:t xml:space="preserve"> de los pines en modo de entrada</w:t>
+      </w:r>
+      <w:r>
+        <w:t>.</w:t>
       </w:r>
     </w:p>
     <w:p>
@@ -898,13 +905,34 @@
         <w:jc w:val="both"/>
       </w:pPr>
       <w:r>
-        <w:t>Comprender el funcionamiento de las instrucciones de</w:t>
-      </w:r>
-      <w:r>
-        <w:t xml:space="preserve"> </w:t>
-      </w:r>
-      <w:r>
-        <w:t>espera.</w:t>
+        <w:t>Comprender</w:t>
+      </w:r>
+      <w:r>
+        <w:t xml:space="preserve"> el funcionamiento del </w:t>
+      </w:r>
+      <w:proofErr w:type="spellStart"/>
+      <w:r>
+        <w:t>dip</w:t>
+      </w:r>
+      <w:proofErr w:type="spellEnd"/>
+      <w:r>
+        <w:t xml:space="preserve"> switch</w:t>
+      </w:r>
+      <w:r>
+        <w:t>.</w:t>
+      </w:r>
+    </w:p>
+    <w:p>
+      <w:pPr>
+        <w:pStyle w:val="Prrafodelista"/>
+        <w:numPr>
+          <w:ilvl w:val="0"/>
+          <w:numId w:val="1"/>
+        </w:numPr>
+        <w:jc w:val="both"/>
+      </w:pPr>
+      <w:r>
+        <w:t>Familiarizarse con el funcionamiento de un sumador binario.</w:t>
       </w:r>
     </w:p>
     <w:p>
@@ -1046,7 +1074,7 @@
               <w:jc w:val="both"/>
             </w:pPr>
             <w:r>
-              <w:t xml:space="preserve">14 </w:t>
+              <w:t>7</w:t>
             </w:r>
           </w:p>
         </w:tc>
@@ -1077,7 +1105,13 @@
               <w:jc w:val="both"/>
             </w:pPr>
             <w:r>
-              <w:t xml:space="preserve">14 </w:t>
+              <w:t>1</w:t>
+            </w:r>
+            <w:r>
+              <w:t>9</w:t>
+            </w:r>
+            <w:r>
+              <w:t xml:space="preserve"> </w:t>
             </w:r>
           </w:p>
         </w:tc>
@@ -1162,6 +1196,42 @@
           </w:p>
         </w:tc>
       </w:tr>
+      <w:tr>
+        <w:trPr>
+          <w:trHeight w:val="322"/>
+        </w:trPr>
+        <w:tc>
+          <w:tcPr>
+            <w:tcW w:w="4668" w:type="dxa"/>
+          </w:tcPr>
+          <w:p>
+            <w:pPr>
+              <w:jc w:val="both"/>
+            </w:pPr>
+            <w:r>
+              <w:t>2</w:t>
+            </w:r>
+          </w:p>
+        </w:tc>
+        <w:tc>
+          <w:tcPr>
+            <w:tcW w:w="4668" w:type="dxa"/>
+          </w:tcPr>
+          <w:p>
+            <w:pPr>
+              <w:jc w:val="both"/>
+            </w:pPr>
+            <w:proofErr w:type="spellStart"/>
+            <w:r>
+              <w:t>Dip</w:t>
+            </w:r>
+            <w:proofErr w:type="spellEnd"/>
+            <w:r>
+              <w:t xml:space="preserve"> switch</w:t>
+            </w:r>
+          </w:p>
+        </w:tc>
+      </w:tr>
     </w:tbl>
     <w:p>
       <w:pPr>
@@ -1172,12 +1242,22 @@
           <w:szCs w:val="24"/>
         </w:rPr>
       </w:pPr>
-      <w:r>
+    </w:p>
+    <w:p>
+      <w:pPr>
+        <w:jc w:val="both"/>
         <w:rPr>
           <w:b/>
           <w:sz w:val="28"/>
           <w:szCs w:val="24"/>
         </w:rPr>
+      </w:pPr>
+      <w:r>
+        <w:rPr>
+          <w:b/>
+          <w:sz w:val="28"/>
+          <w:szCs w:val="24"/>
+        </w:rPr>
         <w:t xml:space="preserve">Desarrollo </w:t>
       </w:r>
     </w:p>
@@ -1186,22 +1266,22 @@
         <w:jc w:val="both"/>
       </w:pPr>
       <w:r>
-        <w:t xml:space="preserve">Para esta practica iniciamos conectando nuestra protoboard como nos plantea la practica conectando 14 leds con sus 14 resistencias correspondientes </w:t>
-      </w:r>
-      <w:r>
-        <w:t>para luego conectarlos al Arduino correspondientes, mientras que también conectamos el voltaje y tierra.</w:t>
-      </w:r>
-    </w:p>
-    <w:p>
-      <w:pPr>
-        <w:jc w:val="both"/>
-      </w:pPr>
-      <w:r>
+        <w:rPr>
+          <w:noProof/>
+        </w:rPr>
         <w:drawing>
-          <wp:inline distT="0" distB="0" distL="0" distR="0" wp14:anchorId="74DD24C7" wp14:editId="1BE57A6A">
-            <wp:extent cx="3481754" cy="2430759"/>
-            <wp:effectExtent l="0" t="0" r="4445" b="8255"/>
-            <wp:docPr id="1899514902" name="Imagen 1"/>
+          <wp:anchor distT="0" distB="0" distL="114300" distR="114300" simplePos="0" relativeHeight="251660288" behindDoc="0" locked="0" layoutInCell="1" allowOverlap="1" wp14:anchorId="7F9DD72B" wp14:editId="114D3537">
+            <wp:simplePos x="0" y="0"/>
+            <wp:positionH relativeFrom="column">
+              <wp:posOffset>2963545</wp:posOffset>
+            </wp:positionH>
+            <wp:positionV relativeFrom="page">
+              <wp:posOffset>6888480</wp:posOffset>
+            </wp:positionV>
+            <wp:extent cx="2498090" cy="2326640"/>
+            <wp:effectExtent l="0" t="0" r="0" b="0"/>
+            <wp:wrapSquare wrapText="bothSides"/>
+            <wp:docPr id="1940570845" name="Imagen 1"/>
             <wp:cNvGraphicFramePr>
               <a:graphicFrameLocks xmlns:a="http://schemas.openxmlformats.org/drawingml/2006/main" noChangeAspect="1"/>
             </wp:cNvGraphicFramePr>
@@ -1209,11 +1289,17 @@
               <a:graphicData uri="http://schemas.openxmlformats.org/drawingml/2006/picture">
                 <pic:pic xmlns:pic="http://schemas.openxmlformats.org/drawingml/2006/picture">
                   <pic:nvPicPr>
-                    <pic:cNvPr id="1899514902" name=""/>
+                    <pic:cNvPr id="1940570845" name="Imagen 1940570845"/>
                     <pic:cNvPicPr/>
                   </pic:nvPicPr>
                   <pic:blipFill>
-                    <a:blip r:embed="rId8"/>
+                    <a:blip r:embed="rId8" cstate="print">
+                      <a:extLst>
+                        <a:ext uri="{28A0092B-C50C-407E-A947-70E740481C1C}">
+                          <a14:useLocalDpi xmlns:a14="http://schemas.microsoft.com/office/drawing/2010/main" val="0"/>
+                        </a:ext>
+                      </a:extLst>
+                    </a:blip>
                     <a:stretch>
                       <a:fillRect/>
                     </a:stretch>
@@ -1221,7 +1307,7 @@
                   <pic:spPr>
                     <a:xfrm>
                       <a:off x="0" y="0"/>
-                      <a:ext cx="3484753" cy="2432853"/>
+                      <a:ext cx="2498090" cy="2326640"/>
                     </a:xfrm>
                     <a:prstGeom prst="rect">
                       <a:avLst/>
@@ -1230,16 +1316,69 @@
                 </pic:pic>
               </a:graphicData>
             </a:graphic>
-          </wp:inline>
+          </wp:anchor>
         </w:drawing>
       </w:r>
+      <w:r>
+        <w:t>Empezamos haciendo las conexiones con el Arduino</w:t>
+      </w:r>
+      <w:r>
+        <w:t xml:space="preserve"> estas van a los primeramente a los leds</w:t>
+      </w:r>
+      <w:r>
+        <w:t xml:space="preserve"> luego estos van a una resistencia que va a tierra conectada a las resistencias</w:t>
+      </w:r>
     </w:p>
     <w:p>
       <w:pPr>
         <w:jc w:val="both"/>
       </w:pPr>
       <w:r>
-        <w:lastRenderedPageBreak/>
+        <w:t xml:space="preserve">A su vez también el Arduino se va a conectar a los </w:t>
+      </w:r>
+      <w:proofErr w:type="spellStart"/>
+      <w:r>
+        <w:t>dip</w:t>
+      </w:r>
+      <w:proofErr w:type="spellEnd"/>
+      <w:r>
+        <w:t xml:space="preserve"> switch estos se van a conectar a negativo de modo </w:t>
+      </w:r>
+      <w:proofErr w:type="spellStart"/>
+      <w:r>
+        <w:t>pull</w:t>
+      </w:r>
+      <w:proofErr w:type="spellEnd"/>
+      <w:r>
+        <w:t xml:space="preserve"> </w:t>
+      </w:r>
+      <w:proofErr w:type="spellStart"/>
+      <w:proofErr w:type="gramStart"/>
+      <w:r>
+        <w:t>down</w:t>
+      </w:r>
+      <w:proofErr w:type="spellEnd"/>
+      <w:r>
+        <w:t xml:space="preserve"> </w:t>
+      </w:r>
+      <w:r>
+        <w:t xml:space="preserve"> para</w:t>
+      </w:r>
+      <w:proofErr w:type="gramEnd"/>
+      <w:r>
+        <w:t xml:space="preserve"> finalmente conectar esto a las resistencias del inicio.</w:t>
+      </w:r>
+    </w:p>
+    <w:p>
+      <w:pPr>
+        <w:jc w:val="both"/>
+      </w:pPr>
+    </w:p>
+    <w:p>
+      <w:pPr>
+        <w:jc w:val="both"/>
+      </w:pPr>
+      <w:r>
         <w:t>Luego codificamos el código en el Arduino IDE en nuestro caso con nuestras modificaciones nos quedó de esa manera:</w:t>
       </w:r>
     </w:p>
@@ -1259,27 +1398,103 @@
           </w:tcPr>
           <w:p>
             <w:pPr>
+              <w:spacing w:after="0" w:line="240" w:lineRule="auto"/>
               <w:jc w:val="both"/>
               <w:rPr>
                 <w:sz w:val="18"/>
                 <w:szCs w:val="16"/>
+                <w:lang w:val="en-US"/>
               </w:rPr>
             </w:pPr>
+            <w:r>
+              <w:rPr>
+                <w:sz w:val="18"/>
+                <w:szCs w:val="16"/>
+                <w:lang w:val="en-US"/>
+              </w:rPr>
+              <w:lastRenderedPageBreak/>
+              <w:t xml:space="preserve">void </w:t>
+            </w:r>
+            <w:proofErr w:type="gramStart"/>
+            <w:r>
+              <w:rPr>
+                <w:sz w:val="18"/>
+                <w:szCs w:val="16"/>
+                <w:lang w:val="en-US"/>
+              </w:rPr>
+              <w:t>setup(</w:t>
+            </w:r>
+            <w:proofErr w:type="gramEnd"/>
+            <w:r>
+              <w:rPr>
+                <w:sz w:val="18"/>
+                <w:szCs w:val="16"/>
+                <w:lang w:val="en-US"/>
+              </w:rPr>
+              <w:t>) {</w:t>
+            </w:r>
+          </w:p>
+          <w:p>
+            <w:pPr>
+              <w:spacing w:after="0" w:line="240" w:lineRule="auto"/>
+              <w:jc w:val="both"/>
+              <w:rPr>
+                <w:sz w:val="18"/>
+                <w:szCs w:val="16"/>
+                <w:lang w:val="en-US"/>
+              </w:rPr>
+            </w:pPr>
+            <w:r>
+              <w:rPr>
+                <w:sz w:val="18"/>
+                <w:szCs w:val="16"/>
+                <w:lang w:val="en-US"/>
+              </w:rPr>
+              <w:t xml:space="preserve">  </w:t>
+            </w:r>
+            <w:r>
+              <w:rPr>
+                <w:sz w:val="18"/>
+                <w:szCs w:val="16"/>
+                <w:lang w:val="en-US"/>
+              </w:rPr>
+              <w:t xml:space="preserve">for (int </w:t>
+            </w:r>
             <w:proofErr w:type="spellStart"/>
             <w:r>
               <w:rPr>
                 <w:sz w:val="18"/>
                 <w:szCs w:val="16"/>
-              </w:rPr>
-              <w:t>void</w:t>
+                <w:lang w:val="en-US"/>
+              </w:rPr>
+              <w:t>i</w:t>
             </w:r>
             <w:proofErr w:type="spellEnd"/>
             <w:r>
               <w:rPr>
                 <w:sz w:val="18"/>
                 <w:szCs w:val="16"/>
-              </w:rPr>
-              <w:t xml:space="preserve"> </w:t>
+                <w:lang w:val="en-US"/>
+              </w:rPr>
+              <w:t xml:space="preserve"> = 0; </w:t>
+            </w:r>
+            <w:proofErr w:type="spellStart"/>
+            <w:r>
+              <w:rPr>
+                <w:sz w:val="18"/>
+                <w:szCs w:val="16"/>
+                <w:lang w:val="en-US"/>
+              </w:rPr>
+              <w:t>i</w:t>
+            </w:r>
+            <w:proofErr w:type="spellEnd"/>
+            <w:r>
+              <w:rPr>
+                <w:sz w:val="18"/>
+                <w:szCs w:val="16"/>
+                <w:lang w:val="en-US"/>
+              </w:rPr>
+              <w:t xml:space="preserve"> &amp;</w:t>
             </w:r>
             <w:proofErr w:type="spellStart"/>
             <w:proofErr w:type="gramStart"/>
@@ -1287,24 +1502,379 @@
               <w:rPr>
                 <w:sz w:val="18"/>
                 <w:szCs w:val="16"/>
-              </w:rPr>
-              <w:t>setup</w:t>
+                <w:lang w:val="en-US"/>
+              </w:rPr>
+              <w:t>lt</w:t>
             </w:r>
             <w:proofErr w:type="spellEnd"/>
             <w:r>
               <w:rPr>
                 <w:sz w:val="18"/>
                 <w:szCs w:val="16"/>
+                <w:lang w:val="en-US"/>
+              </w:rPr>
+              <w:t>;=</w:t>
+            </w:r>
+            <w:proofErr w:type="gramEnd"/>
+            <w:r>
+              <w:rPr>
+                <w:sz w:val="18"/>
+                <w:szCs w:val="16"/>
+                <w:lang w:val="en-US"/>
+              </w:rPr>
+              <w:t xml:space="preserve"> 11; </w:t>
+            </w:r>
+            <w:proofErr w:type="spellStart"/>
+            <w:r>
+              <w:rPr>
+                <w:sz w:val="18"/>
+                <w:szCs w:val="16"/>
+                <w:lang w:val="en-US"/>
+              </w:rPr>
+              <w:t>i</w:t>
+            </w:r>
+            <w:proofErr w:type="spellEnd"/>
+            <w:r>
+              <w:rPr>
+                <w:sz w:val="18"/>
+                <w:szCs w:val="16"/>
+                <w:lang w:val="en-US"/>
+              </w:rPr>
+              <w:t>++)</w:t>
+            </w:r>
+          </w:p>
+          <w:p>
+            <w:pPr>
+              <w:spacing w:after="0" w:line="240" w:lineRule="auto"/>
+              <w:jc w:val="both"/>
+              <w:rPr>
+                <w:sz w:val="18"/>
+                <w:szCs w:val="16"/>
+                <w:lang w:val="en-US"/>
+              </w:rPr>
+            </w:pPr>
+            <w:r>
+              <w:rPr>
+                <w:sz w:val="18"/>
+                <w:szCs w:val="16"/>
+                <w:lang w:val="en-US"/>
+              </w:rPr>
+              <w:t xml:space="preserve">  </w:t>
+            </w:r>
+            <w:proofErr w:type="spellStart"/>
+            <w:proofErr w:type="gramStart"/>
+            <w:r>
+              <w:rPr>
+                <w:sz w:val="18"/>
+                <w:szCs w:val="16"/>
+                <w:lang w:val="en-US"/>
+              </w:rPr>
+              <w:t>pinMode</w:t>
+            </w:r>
+            <w:proofErr w:type="spellEnd"/>
+            <w:r>
+              <w:rPr>
+                <w:sz w:val="18"/>
+                <w:szCs w:val="16"/>
+                <w:lang w:val="en-US"/>
               </w:rPr>
               <w:t>(</w:t>
             </w:r>
+            <w:proofErr w:type="spellStart"/>
             <w:proofErr w:type="gramEnd"/>
             <w:r>
               <w:rPr>
                 <w:sz w:val="18"/>
                 <w:szCs w:val="16"/>
-              </w:rPr>
-              <w:t>) {</w:t>
+                <w:lang w:val="en-US"/>
+              </w:rPr>
+              <w:t>i</w:t>
+            </w:r>
+            <w:proofErr w:type="spellEnd"/>
+            <w:r>
+              <w:rPr>
+                <w:sz w:val="18"/>
+                <w:szCs w:val="16"/>
+                <w:lang w:val="en-US"/>
+              </w:rPr>
+              <w:t>, INPUT);</w:t>
+            </w:r>
+          </w:p>
+          <w:p>
+            <w:pPr>
+              <w:spacing w:after="0" w:line="240" w:lineRule="auto"/>
+              <w:jc w:val="both"/>
+              <w:rPr>
+                <w:sz w:val="18"/>
+                <w:szCs w:val="16"/>
+                <w:lang w:val="en-US"/>
+              </w:rPr>
+            </w:pPr>
+            <w:r>
+              <w:rPr>
+                <w:sz w:val="18"/>
+                <w:szCs w:val="16"/>
+                <w:lang w:val="en-US"/>
+              </w:rPr>
+              <w:t xml:space="preserve">   </w:t>
+            </w:r>
+            <w:r>
+              <w:rPr>
+                <w:sz w:val="18"/>
+                <w:szCs w:val="16"/>
+                <w:lang w:val="en-US"/>
+              </w:rPr>
+              <w:t xml:space="preserve">for (int </w:t>
+            </w:r>
+            <w:proofErr w:type="spellStart"/>
+            <w:r>
+              <w:rPr>
+                <w:sz w:val="18"/>
+                <w:szCs w:val="16"/>
+                <w:lang w:val="en-US"/>
+              </w:rPr>
+              <w:t>i</w:t>
+            </w:r>
+            <w:proofErr w:type="spellEnd"/>
+            <w:r>
+              <w:rPr>
+                <w:sz w:val="18"/>
+                <w:szCs w:val="16"/>
+                <w:lang w:val="en-US"/>
+              </w:rPr>
+              <w:t xml:space="preserve"> = 12; </w:t>
+            </w:r>
+            <w:proofErr w:type="spellStart"/>
+            <w:r>
+              <w:rPr>
+                <w:sz w:val="18"/>
+                <w:szCs w:val="16"/>
+                <w:lang w:val="en-US"/>
+              </w:rPr>
+              <w:t>i</w:t>
+            </w:r>
+            <w:proofErr w:type="spellEnd"/>
+            <w:r>
+              <w:rPr>
+                <w:sz w:val="18"/>
+                <w:szCs w:val="16"/>
+                <w:lang w:val="en-US"/>
+              </w:rPr>
+              <w:t xml:space="preserve"> &amp;</w:t>
+            </w:r>
+            <w:proofErr w:type="spellStart"/>
+            <w:proofErr w:type="gramStart"/>
+            <w:r>
+              <w:rPr>
+                <w:sz w:val="18"/>
+                <w:szCs w:val="16"/>
+                <w:lang w:val="en-US"/>
+              </w:rPr>
+              <w:t>lt</w:t>
+            </w:r>
+            <w:proofErr w:type="spellEnd"/>
+            <w:r>
+              <w:rPr>
+                <w:sz w:val="18"/>
+                <w:szCs w:val="16"/>
+                <w:lang w:val="en-US"/>
+              </w:rPr>
+              <w:t>;=</w:t>
+            </w:r>
+            <w:proofErr w:type="gramEnd"/>
+            <w:r>
+              <w:rPr>
+                <w:sz w:val="18"/>
+                <w:szCs w:val="16"/>
+                <w:lang w:val="en-US"/>
+              </w:rPr>
+              <w:t xml:space="preserve"> 18; </w:t>
+            </w:r>
+            <w:proofErr w:type="spellStart"/>
+            <w:r>
+              <w:rPr>
+                <w:sz w:val="18"/>
+                <w:szCs w:val="16"/>
+                <w:lang w:val="en-US"/>
+              </w:rPr>
+              <w:t>i</w:t>
+            </w:r>
+            <w:proofErr w:type="spellEnd"/>
+            <w:r>
+              <w:rPr>
+                <w:sz w:val="18"/>
+                <w:szCs w:val="16"/>
+                <w:lang w:val="en-US"/>
+              </w:rPr>
+              <w:t>++)</w:t>
+            </w:r>
+          </w:p>
+          <w:p>
+            <w:pPr>
+              <w:spacing w:after="0" w:line="240" w:lineRule="auto"/>
+              <w:jc w:val="both"/>
+              <w:rPr>
+                <w:sz w:val="18"/>
+                <w:szCs w:val="16"/>
+                <w:lang w:val="en-US"/>
+              </w:rPr>
+            </w:pPr>
+            <w:r>
+              <w:rPr>
+                <w:sz w:val="18"/>
+                <w:szCs w:val="16"/>
+                <w:lang w:val="en-US"/>
+              </w:rPr>
+              <w:t xml:space="preserve">   </w:t>
+            </w:r>
+            <w:proofErr w:type="spellStart"/>
+            <w:proofErr w:type="gramStart"/>
+            <w:r>
+              <w:rPr>
+                <w:sz w:val="18"/>
+                <w:szCs w:val="16"/>
+                <w:lang w:val="en-US"/>
+              </w:rPr>
+              <w:t>pinMode</w:t>
+            </w:r>
+            <w:proofErr w:type="spellEnd"/>
+            <w:r>
+              <w:rPr>
+                <w:sz w:val="18"/>
+                <w:szCs w:val="16"/>
+                <w:lang w:val="en-US"/>
+              </w:rPr>
+              <w:t>(</w:t>
+            </w:r>
+            <w:proofErr w:type="spellStart"/>
+            <w:proofErr w:type="gramEnd"/>
+            <w:r>
+              <w:rPr>
+                <w:sz w:val="18"/>
+                <w:szCs w:val="16"/>
+                <w:lang w:val="en-US"/>
+              </w:rPr>
+              <w:t>i</w:t>
+            </w:r>
+            <w:proofErr w:type="spellEnd"/>
+            <w:r>
+              <w:rPr>
+                <w:sz w:val="18"/>
+                <w:szCs w:val="16"/>
+                <w:lang w:val="en-US"/>
+              </w:rPr>
+              <w:t>, OUTPUT);</w:t>
+            </w:r>
+          </w:p>
+          <w:p>
+            <w:pPr>
+              <w:spacing w:after="0" w:line="240" w:lineRule="auto"/>
+              <w:jc w:val="both"/>
+              <w:rPr>
+                <w:sz w:val="18"/>
+                <w:szCs w:val="16"/>
+                <w:lang w:val="en-US"/>
+              </w:rPr>
+            </w:pPr>
+            <w:r>
+              <w:rPr>
+                <w:sz w:val="18"/>
+                <w:szCs w:val="16"/>
+                <w:lang w:val="en-US"/>
+              </w:rPr>
+              <w:t xml:space="preserve">// </w:t>
+            </w:r>
+            <w:proofErr w:type="spellStart"/>
+            <w:proofErr w:type="gramStart"/>
+            <w:r>
+              <w:rPr>
+                <w:sz w:val="18"/>
+                <w:szCs w:val="16"/>
+                <w:lang w:val="en-US"/>
+              </w:rPr>
+              <w:t>pinMode</w:t>
+            </w:r>
+            <w:proofErr w:type="spellEnd"/>
+            <w:r>
+              <w:rPr>
+                <w:sz w:val="18"/>
+                <w:szCs w:val="16"/>
+                <w:lang w:val="en-US"/>
+              </w:rPr>
+              <w:t>(</w:t>
+            </w:r>
+            <w:proofErr w:type="spellStart"/>
+            <w:proofErr w:type="gramEnd"/>
+            <w:r>
+              <w:rPr>
+                <w:sz w:val="18"/>
+                <w:szCs w:val="16"/>
+                <w:lang w:val="en-US"/>
+              </w:rPr>
+              <w:t>i</w:t>
+            </w:r>
+            <w:proofErr w:type="spellEnd"/>
+            <w:r>
+              <w:rPr>
+                <w:sz w:val="18"/>
+                <w:szCs w:val="16"/>
+                <w:lang w:val="en-US"/>
+              </w:rPr>
+              <w:t xml:space="preserve">, </w:t>
+            </w:r>
+            <w:proofErr w:type="spellStart"/>
+            <w:r>
+              <w:rPr>
+                <w:sz w:val="18"/>
+                <w:szCs w:val="16"/>
+                <w:lang w:val="en-US"/>
+              </w:rPr>
+              <w:t>i</w:t>
+            </w:r>
+            <w:proofErr w:type="spellEnd"/>
+            <w:r>
+              <w:rPr>
+                <w:sz w:val="18"/>
+                <w:szCs w:val="16"/>
+                <w:lang w:val="en-US"/>
+              </w:rPr>
+              <w:t xml:space="preserve"> &amp;</w:t>
+            </w:r>
+            <w:proofErr w:type="spellStart"/>
+            <w:r>
+              <w:rPr>
+                <w:sz w:val="18"/>
+                <w:szCs w:val="16"/>
+                <w:lang w:val="en-US"/>
+              </w:rPr>
+              <w:t>lt</w:t>
+            </w:r>
+            <w:proofErr w:type="spellEnd"/>
+            <w:r>
+              <w:rPr>
+                <w:sz w:val="18"/>
+                <w:szCs w:val="16"/>
+                <w:lang w:val="en-US"/>
+              </w:rPr>
+              <w:t xml:space="preserve">; 12 ? </w:t>
+            </w:r>
+            <w:proofErr w:type="gramStart"/>
+            <w:r>
+              <w:rPr>
+                <w:sz w:val="18"/>
+                <w:szCs w:val="16"/>
+                <w:lang w:val="en-US"/>
+              </w:rPr>
+              <w:t>INPUT :</w:t>
+            </w:r>
+            <w:proofErr w:type="gramEnd"/>
+            <w:r>
+              <w:rPr>
+                <w:sz w:val="18"/>
+                <w:szCs w:val="16"/>
+                <w:lang w:val="en-US"/>
+              </w:rPr>
+              <w:t xml:space="preserve"> OUTPUT);</w:t>
             </w:r>
           </w:p>
           <w:p>
@@ -1313,62 +1883,226 @@
               <w:rPr>
                 <w:sz w:val="18"/>
                 <w:szCs w:val="16"/>
+                <w:lang w:val="en-US"/>
               </w:rPr>
             </w:pPr>
             <w:r>
               <w:rPr>
                 <w:sz w:val="18"/>
                 <w:szCs w:val="16"/>
+                <w:lang w:val="en-US"/>
+              </w:rPr>
+              <w:t>}</w:t>
+            </w:r>
+          </w:p>
+          <w:p>
+            <w:pPr>
+              <w:spacing w:after="0" w:line="240" w:lineRule="auto"/>
+              <w:jc w:val="both"/>
+              <w:rPr>
+                <w:sz w:val="18"/>
+                <w:szCs w:val="16"/>
+                <w:lang w:val="en-US"/>
+              </w:rPr>
+            </w:pPr>
+          </w:p>
+          <w:p>
+            <w:pPr>
+              <w:spacing w:after="0" w:line="240" w:lineRule="auto"/>
+              <w:jc w:val="both"/>
+              <w:rPr>
+                <w:sz w:val="18"/>
+                <w:szCs w:val="16"/>
+                <w:lang w:val="en-US"/>
+              </w:rPr>
+            </w:pPr>
+            <w:r>
+              <w:rPr>
+                <w:sz w:val="18"/>
+                <w:szCs w:val="16"/>
+                <w:lang w:val="en-US"/>
+              </w:rPr>
+              <w:t xml:space="preserve">void </w:t>
+            </w:r>
+            <w:proofErr w:type="gramStart"/>
+            <w:r>
+              <w:rPr>
+                <w:sz w:val="18"/>
+                <w:szCs w:val="16"/>
+                <w:lang w:val="en-US"/>
+              </w:rPr>
+              <w:t>loop(</w:t>
+            </w:r>
+            <w:proofErr w:type="gramEnd"/>
+            <w:r>
+              <w:rPr>
+                <w:sz w:val="18"/>
+                <w:szCs w:val="16"/>
+                <w:lang w:val="en-US"/>
+              </w:rPr>
+              <w:t>) {</w:t>
+            </w:r>
+          </w:p>
+          <w:p>
+            <w:pPr>
+              <w:spacing w:after="0" w:line="240" w:lineRule="auto"/>
+              <w:jc w:val="both"/>
+              <w:rPr>
+                <w:sz w:val="18"/>
+                <w:szCs w:val="16"/>
+                <w:lang w:val="en-US"/>
+              </w:rPr>
+            </w:pPr>
+            <w:r>
+              <w:rPr>
+                <w:sz w:val="18"/>
+                <w:szCs w:val="16"/>
+                <w:lang w:val="en-US"/>
               </w:rPr>
               <w:t xml:space="preserve">  </w:t>
             </w:r>
+            <w:r>
+              <w:rPr>
+                <w:sz w:val="18"/>
+                <w:szCs w:val="16"/>
+                <w:lang w:val="en-US"/>
+              </w:rPr>
+              <w:t xml:space="preserve">bool carry = </w:t>
+            </w:r>
+            <w:proofErr w:type="gramStart"/>
+            <w:r>
+              <w:rPr>
+                <w:sz w:val="18"/>
+                <w:szCs w:val="16"/>
+                <w:lang w:val="en-US"/>
+              </w:rPr>
+              <w:t>false;</w:t>
+            </w:r>
+            <w:proofErr w:type="gramEnd"/>
+          </w:p>
+          <w:p>
+            <w:pPr>
+              <w:spacing w:after="0" w:line="240" w:lineRule="auto"/>
+              <w:jc w:val="both"/>
+              <w:rPr>
+                <w:sz w:val="18"/>
+                <w:szCs w:val="16"/>
+                <w:lang w:val="en-US"/>
+              </w:rPr>
+            </w:pPr>
+            <w:r>
+              <w:rPr>
+                <w:sz w:val="18"/>
+                <w:szCs w:val="16"/>
+                <w:lang w:val="en-US"/>
+              </w:rPr>
+              <w:t xml:space="preserve">    </w:t>
+            </w:r>
+            <w:r>
+              <w:rPr>
+                <w:sz w:val="18"/>
+                <w:szCs w:val="16"/>
+                <w:lang w:val="en-US"/>
+              </w:rPr>
+              <w:t xml:space="preserve">for (int </w:t>
+            </w:r>
             <w:proofErr w:type="spellStart"/>
             <w:r>
               <w:rPr>
                 <w:sz w:val="18"/>
                 <w:szCs w:val="16"/>
-              </w:rPr>
-              <w:t>for</w:t>
+                <w:lang w:val="en-US"/>
+              </w:rPr>
+              <w:t>i</w:t>
             </w:r>
             <w:proofErr w:type="spellEnd"/>
             <w:r>
               <w:rPr>
                 <w:sz w:val="18"/>
                 <w:szCs w:val="16"/>
-              </w:rPr>
-              <w:t xml:space="preserve"> (</w:t>
+                <w:lang w:val="en-US"/>
+              </w:rPr>
+              <w:t xml:space="preserve"> = 0; </w:t>
             </w:r>
             <w:proofErr w:type="spellStart"/>
             <w:r>
               <w:rPr>
                 <w:sz w:val="18"/>
                 <w:szCs w:val="16"/>
-              </w:rPr>
-              <w:t>int</w:t>
+                <w:lang w:val="en-US"/>
+              </w:rPr>
+              <w:t>i</w:t>
             </w:r>
             <w:proofErr w:type="spellEnd"/>
             <w:r>
               <w:rPr>
                 <w:sz w:val="18"/>
                 <w:szCs w:val="16"/>
-              </w:rPr>
-              <w:t xml:space="preserve"> led=0; led &lt;=13; led++) // Se inicializa y se coloca los </w:t>
+                <w:lang w:val="en-US"/>
+              </w:rPr>
+              <w:t xml:space="preserve"> &amp;</w:t>
             </w:r>
             <w:proofErr w:type="spellStart"/>
-            <w:r>
-              <w:rPr>
-                <w:sz w:val="18"/>
-                <w:szCs w:val="16"/>
-              </w:rPr>
-              <w:t>numeros</w:t>
+            <w:proofErr w:type="gramStart"/>
+            <w:r>
+              <w:rPr>
+                <w:sz w:val="18"/>
+                <w:szCs w:val="16"/>
+                <w:lang w:val="en-US"/>
+              </w:rPr>
+              <w:t>lt</w:t>
             </w:r>
             <w:proofErr w:type="spellEnd"/>
             <w:r>
               <w:rPr>
                 <w:sz w:val="18"/>
                 <w:szCs w:val="16"/>
-              </w:rPr>
-              <w:t xml:space="preserve"> a los leds</w:t>
+                <w:lang w:val="en-US"/>
+              </w:rPr>
+              <w:t>;=</w:t>
+            </w:r>
+            <w:proofErr w:type="gramEnd"/>
+            <w:r>
+              <w:rPr>
+                <w:sz w:val="18"/>
+                <w:szCs w:val="16"/>
+                <w:lang w:val="en-US"/>
+              </w:rPr>
+              <w:t xml:space="preserve"> 5; </w:t>
+            </w:r>
+            <w:proofErr w:type="spellStart"/>
+            <w:r>
+              <w:rPr>
+                <w:sz w:val="18"/>
+                <w:szCs w:val="16"/>
+                <w:lang w:val="en-US"/>
+              </w:rPr>
+              <w:t>i</w:t>
+            </w:r>
+            <w:proofErr w:type="spellEnd"/>
+            <w:r>
+              <w:rPr>
+                <w:sz w:val="18"/>
+                <w:szCs w:val="16"/>
+                <w:lang w:val="en-US"/>
+              </w:rPr>
+              <w:t>++)</w:t>
+            </w:r>
+            <w:r>
+              <w:rPr>
+                <w:sz w:val="18"/>
+                <w:szCs w:val="16"/>
+                <w:lang w:val="en-US"/>
+              </w:rPr>
+              <w:t xml:space="preserve"> </w:t>
+            </w:r>
+            <w:r>
+              <w:rPr>
+                <w:sz w:val="18"/>
+                <w:szCs w:val="16"/>
+                <w:lang w:val="en-US"/>
+              </w:rPr>
+              <w:t>{</w:t>
             </w:r>
           </w:p>
           <w:p>
@@ -1377,14 +2111,364 @@
               <w:rPr>
                 <w:sz w:val="18"/>
                 <w:szCs w:val="16"/>
+                <w:lang w:val="en-US"/>
               </w:rPr>
             </w:pPr>
             <w:r>
               <w:rPr>
                 <w:sz w:val="18"/>
                 <w:szCs w:val="16"/>
-              </w:rPr>
-              <w:t xml:space="preserve">  {</w:t>
+                <w:lang w:val="en-US"/>
+              </w:rPr>
+              <w:t xml:space="preserve">      </w:t>
+            </w:r>
+            <w:r>
+              <w:rPr>
+                <w:sz w:val="18"/>
+                <w:szCs w:val="16"/>
+                <w:lang w:val="en-US"/>
+              </w:rPr>
+              <w:t xml:space="preserve">int </w:t>
+            </w:r>
+            <w:proofErr w:type="spellStart"/>
+            <w:r>
+              <w:rPr>
+                <w:sz w:val="18"/>
+                <w:szCs w:val="16"/>
+                <w:lang w:val="en-US"/>
+              </w:rPr>
+              <w:t>suma</w:t>
+            </w:r>
+            <w:proofErr w:type="spellEnd"/>
+            <w:r>
+              <w:rPr>
+                <w:sz w:val="18"/>
+                <w:szCs w:val="16"/>
+                <w:lang w:val="en-US"/>
+              </w:rPr>
+              <w:t xml:space="preserve"> = </w:t>
+            </w:r>
+            <w:proofErr w:type="spellStart"/>
+            <w:r>
+              <w:rPr>
+                <w:sz w:val="18"/>
+                <w:szCs w:val="16"/>
+                <w:lang w:val="en-US"/>
+              </w:rPr>
+              <w:t>digitalRead</w:t>
+            </w:r>
+            <w:proofErr w:type="spellEnd"/>
+            <w:r>
+              <w:rPr>
+                <w:sz w:val="18"/>
+                <w:szCs w:val="16"/>
+                <w:lang w:val="en-US"/>
+              </w:rPr>
+              <w:t>(</w:t>
+            </w:r>
+            <w:proofErr w:type="spellStart"/>
+            <w:r>
+              <w:rPr>
+                <w:sz w:val="18"/>
+                <w:szCs w:val="16"/>
+                <w:lang w:val="en-US"/>
+              </w:rPr>
+              <w:t>i</w:t>
+            </w:r>
+            <w:proofErr w:type="spellEnd"/>
+            <w:r>
+              <w:rPr>
+                <w:sz w:val="18"/>
+                <w:szCs w:val="16"/>
+                <w:lang w:val="en-US"/>
+              </w:rPr>
+              <w:t xml:space="preserve">) + </w:t>
+            </w:r>
+            <w:proofErr w:type="spellStart"/>
+            <w:proofErr w:type="gramStart"/>
+            <w:r>
+              <w:rPr>
+                <w:sz w:val="18"/>
+                <w:szCs w:val="16"/>
+                <w:lang w:val="en-US"/>
+              </w:rPr>
+              <w:t>digitalRead</w:t>
+            </w:r>
+            <w:proofErr w:type="spellEnd"/>
+            <w:r>
+              <w:rPr>
+                <w:sz w:val="18"/>
+                <w:szCs w:val="16"/>
+                <w:lang w:val="en-US"/>
+              </w:rPr>
+              <w:t>(</w:t>
+            </w:r>
+            <w:proofErr w:type="spellStart"/>
+            <w:proofErr w:type="gramEnd"/>
+            <w:r>
+              <w:rPr>
+                <w:sz w:val="18"/>
+                <w:szCs w:val="16"/>
+                <w:lang w:val="en-US"/>
+              </w:rPr>
+              <w:t>i</w:t>
+            </w:r>
+            <w:proofErr w:type="spellEnd"/>
+            <w:r>
+              <w:rPr>
+                <w:sz w:val="18"/>
+                <w:szCs w:val="16"/>
+                <w:lang w:val="en-US"/>
+              </w:rPr>
+              <w:t xml:space="preserve"> + 6);</w:t>
+            </w:r>
+          </w:p>
+          <w:p>
+            <w:pPr>
+              <w:spacing w:after="0" w:line="240" w:lineRule="auto"/>
+              <w:jc w:val="both"/>
+              <w:rPr>
+                <w:sz w:val="18"/>
+                <w:szCs w:val="16"/>
+                <w:lang w:val="en-US"/>
+              </w:rPr>
+            </w:pPr>
+            <w:r>
+              <w:rPr>
+                <w:sz w:val="18"/>
+                <w:szCs w:val="16"/>
+                <w:lang w:val="en-US"/>
+              </w:rPr>
+              <w:t xml:space="preserve">      </w:t>
+            </w:r>
+            <w:proofErr w:type="spellStart"/>
+            <w:r>
+              <w:rPr>
+                <w:sz w:val="18"/>
+                <w:szCs w:val="16"/>
+                <w:lang w:val="en-US"/>
+              </w:rPr>
+              <w:t>suma</w:t>
+            </w:r>
+            <w:proofErr w:type="spellEnd"/>
+            <w:r>
+              <w:rPr>
+                <w:sz w:val="18"/>
+                <w:szCs w:val="16"/>
+                <w:lang w:val="en-US"/>
+              </w:rPr>
+              <w:t xml:space="preserve"> += </w:t>
+            </w:r>
+            <w:proofErr w:type="gramStart"/>
+            <w:r>
+              <w:rPr>
+                <w:sz w:val="18"/>
+                <w:szCs w:val="16"/>
+                <w:lang w:val="en-US"/>
+              </w:rPr>
+              <w:t>carry ?</w:t>
+            </w:r>
+            <w:proofErr w:type="gramEnd"/>
+            <w:r>
+              <w:rPr>
+                <w:sz w:val="18"/>
+                <w:szCs w:val="16"/>
+                <w:lang w:val="en-US"/>
+              </w:rPr>
+              <w:t xml:space="preserve"> </w:t>
+            </w:r>
+            <w:proofErr w:type="gramStart"/>
+            <w:r>
+              <w:rPr>
+                <w:sz w:val="18"/>
+                <w:szCs w:val="16"/>
+                <w:lang w:val="en-US"/>
+              </w:rPr>
+              <w:t>1 :</w:t>
+            </w:r>
+            <w:proofErr w:type="gramEnd"/>
+            <w:r>
+              <w:rPr>
+                <w:sz w:val="18"/>
+                <w:szCs w:val="16"/>
+                <w:lang w:val="en-US"/>
+              </w:rPr>
+              <w:t xml:space="preserve"> 0;</w:t>
+            </w:r>
+          </w:p>
+          <w:p>
+            <w:pPr>
+              <w:spacing w:after="0" w:line="240" w:lineRule="auto"/>
+              <w:jc w:val="both"/>
+              <w:rPr>
+                <w:sz w:val="18"/>
+                <w:szCs w:val="16"/>
+                <w:lang w:val="en-US"/>
+              </w:rPr>
+            </w:pPr>
+            <w:r>
+              <w:rPr>
+                <w:sz w:val="18"/>
+                <w:szCs w:val="16"/>
+                <w:lang w:val="en-US"/>
+              </w:rPr>
+              <w:t xml:space="preserve">      </w:t>
+            </w:r>
+            <w:r>
+              <w:rPr>
+                <w:sz w:val="18"/>
+                <w:szCs w:val="16"/>
+                <w:lang w:val="en-US"/>
+              </w:rPr>
+              <w:t xml:space="preserve">carry = </w:t>
+            </w:r>
+            <w:proofErr w:type="spellStart"/>
+            <w:r>
+              <w:rPr>
+                <w:sz w:val="18"/>
+                <w:szCs w:val="16"/>
+                <w:lang w:val="en-US"/>
+              </w:rPr>
+              <w:t>suma</w:t>
+            </w:r>
+            <w:proofErr w:type="spellEnd"/>
+            <w:r>
+              <w:rPr>
+                <w:sz w:val="18"/>
+                <w:szCs w:val="16"/>
+                <w:lang w:val="en-US"/>
+              </w:rPr>
+              <w:t xml:space="preserve"> &amp;</w:t>
+            </w:r>
+            <w:proofErr w:type="spellStart"/>
+            <w:proofErr w:type="gramStart"/>
+            <w:r>
+              <w:rPr>
+                <w:sz w:val="18"/>
+                <w:szCs w:val="16"/>
+                <w:lang w:val="en-US"/>
+              </w:rPr>
+              <w:t>gt</w:t>
+            </w:r>
+            <w:proofErr w:type="spellEnd"/>
+            <w:r>
+              <w:rPr>
+                <w:sz w:val="18"/>
+                <w:szCs w:val="16"/>
+                <w:lang w:val="en-US"/>
+              </w:rPr>
+              <w:t>;=</w:t>
+            </w:r>
+            <w:proofErr w:type="gramEnd"/>
+            <w:r>
+              <w:rPr>
+                <w:sz w:val="18"/>
+                <w:szCs w:val="16"/>
+                <w:lang w:val="en-US"/>
+              </w:rPr>
+              <w:t xml:space="preserve"> 2;</w:t>
+            </w:r>
+          </w:p>
+          <w:p>
+            <w:pPr>
+              <w:spacing w:after="0" w:line="240" w:lineRule="auto"/>
+              <w:jc w:val="both"/>
+              <w:rPr>
+                <w:sz w:val="18"/>
+                <w:szCs w:val="16"/>
+                <w:lang w:val="en-US"/>
+              </w:rPr>
+            </w:pPr>
+            <w:r>
+              <w:rPr>
+                <w:sz w:val="18"/>
+                <w:szCs w:val="16"/>
+                <w:lang w:val="en-US"/>
+              </w:rPr>
+              <w:t xml:space="preserve">      </w:t>
+            </w:r>
+            <w:proofErr w:type="spellStart"/>
+            <w:proofErr w:type="gramStart"/>
+            <w:r>
+              <w:rPr>
+                <w:sz w:val="18"/>
+                <w:szCs w:val="16"/>
+                <w:lang w:val="en-US"/>
+              </w:rPr>
+              <w:t>digitalWrite</w:t>
+            </w:r>
+            <w:proofErr w:type="spellEnd"/>
+            <w:r>
+              <w:rPr>
+                <w:sz w:val="18"/>
+                <w:szCs w:val="16"/>
+                <w:lang w:val="en-US"/>
+              </w:rPr>
+              <w:t>(</w:t>
+            </w:r>
+            <w:proofErr w:type="spellStart"/>
+            <w:proofErr w:type="gramEnd"/>
+            <w:r>
+              <w:rPr>
+                <w:sz w:val="18"/>
+                <w:szCs w:val="16"/>
+                <w:lang w:val="en-US"/>
+              </w:rPr>
+              <w:t>i</w:t>
+            </w:r>
+            <w:proofErr w:type="spellEnd"/>
+            <w:r>
+              <w:rPr>
+                <w:sz w:val="18"/>
+                <w:szCs w:val="16"/>
+                <w:lang w:val="en-US"/>
+              </w:rPr>
+              <w:t xml:space="preserve"> + 12, </w:t>
+            </w:r>
+            <w:proofErr w:type="spellStart"/>
+            <w:r>
+              <w:rPr>
+                <w:sz w:val="18"/>
+                <w:szCs w:val="16"/>
+                <w:lang w:val="en-US"/>
+              </w:rPr>
+              <w:t>suma</w:t>
+            </w:r>
+            <w:proofErr w:type="spellEnd"/>
+            <w:r>
+              <w:rPr>
+                <w:sz w:val="18"/>
+                <w:szCs w:val="16"/>
+                <w:lang w:val="en-US"/>
+              </w:rPr>
+              <w:t xml:space="preserve"> % 2);</w:t>
+            </w:r>
+          </w:p>
+          <w:p>
+            <w:pPr>
+              <w:spacing w:after="0" w:line="240" w:lineRule="auto"/>
+              <w:jc w:val="both"/>
+              <w:rPr>
+                <w:sz w:val="18"/>
+                <w:szCs w:val="16"/>
+                <w:lang w:val="en-US"/>
+              </w:rPr>
+            </w:pPr>
+            <w:r>
+              <w:rPr>
+                <w:sz w:val="18"/>
+                <w:szCs w:val="16"/>
+                <w:lang w:val="en-US"/>
+              </w:rPr>
+              <w:t xml:space="preserve">      </w:t>
+            </w:r>
+            <w:r>
+              <w:rPr>
+                <w:sz w:val="18"/>
+                <w:szCs w:val="16"/>
+                <w:lang w:val="en-US"/>
+              </w:rPr>
+              <w:t>}</w:t>
             </w:r>
           </w:p>
           <w:p>
@@ -1393,48 +2477,16 @@
               <w:rPr>
                 <w:sz w:val="18"/>
                 <w:szCs w:val="16"/>
+                <w:lang w:val="en-US"/>
               </w:rPr>
             </w:pPr>
             <w:r>
               <w:rPr>
                 <w:sz w:val="18"/>
                 <w:szCs w:val="16"/>
-              </w:rPr>
-              <w:t xml:space="preserve">  </w:t>
-            </w:r>
-            <w:proofErr w:type="spellStart"/>
-            <w:r>
-              <w:rPr>
-                <w:sz w:val="18"/>
-                <w:szCs w:val="16"/>
-              </w:rPr>
-              <w:t>pinMode</w:t>
-            </w:r>
-            <w:proofErr w:type="spellEnd"/>
-            <w:r>
-              <w:rPr>
-                <w:sz w:val="18"/>
-                <w:szCs w:val="16"/>
-              </w:rPr>
-              <w:t>(</w:t>
-            </w:r>
-            <w:proofErr w:type="spellStart"/>
-            <w:proofErr w:type="gramStart"/>
-            <w:r>
-              <w:rPr>
-                <w:sz w:val="18"/>
-                <w:szCs w:val="16"/>
-              </w:rPr>
-              <w:t>led,OUTPUT</w:t>
-            </w:r>
-            <w:proofErr w:type="spellEnd"/>
-            <w:proofErr w:type="gramEnd"/>
-            <w:r>
-              <w:rPr>
-                <w:sz w:val="18"/>
-                <w:szCs w:val="16"/>
-              </w:rPr>
-              <w:t>);</w:t>
+                <w:lang w:val="en-US"/>
+              </w:rPr>
+              <w:t>}</w:t>
             </w:r>
           </w:p>
           <w:p>
@@ -1446,342 +2498,6 @@
                 <w:lang w:val="en-US"/>
               </w:rPr>
             </w:pPr>
-            <w:r>
-              <w:rPr>
-                <w:sz w:val="18"/>
-                <w:szCs w:val="16"/>
-              </w:rPr>
-              <w:t xml:space="preserve">  </w:t>
-            </w:r>
-            <w:r>
-              <w:rPr>
-                <w:sz w:val="18"/>
-                <w:szCs w:val="16"/>
-                <w:lang w:val="en-US"/>
-              </w:rPr>
-              <w:t>}</w:t>
-            </w:r>
-          </w:p>
-          <w:p>
-            <w:pPr>
-              <w:jc w:val="both"/>
-              <w:rPr>
-                <w:sz w:val="18"/>
-                <w:szCs w:val="16"/>
-                <w:lang w:val="en-US"/>
-              </w:rPr>
-            </w:pPr>
-            <w:r>
-              <w:rPr>
-                <w:sz w:val="18"/>
-                <w:szCs w:val="16"/>
-                <w:lang w:val="en-US"/>
-              </w:rPr>
-              <w:t>}</w:t>
-            </w:r>
-          </w:p>
-          <w:p>
-            <w:pPr>
-              <w:jc w:val="both"/>
-              <w:rPr>
-                <w:sz w:val="18"/>
-                <w:szCs w:val="16"/>
-                <w:lang w:val="en-US"/>
-              </w:rPr>
-            </w:pPr>
-          </w:p>
-          <w:p>
-            <w:pPr>
-              <w:jc w:val="both"/>
-              <w:rPr>
-                <w:sz w:val="18"/>
-                <w:szCs w:val="16"/>
-                <w:lang w:val="en-US"/>
-              </w:rPr>
-            </w:pPr>
-            <w:r>
-              <w:rPr>
-                <w:sz w:val="18"/>
-                <w:szCs w:val="16"/>
-                <w:lang w:val="en-US"/>
-              </w:rPr>
-              <w:t xml:space="preserve">void </w:t>
-            </w:r>
-            <w:proofErr w:type="gramStart"/>
-            <w:r>
-              <w:rPr>
-                <w:sz w:val="18"/>
-                <w:szCs w:val="16"/>
-                <w:lang w:val="en-US"/>
-              </w:rPr>
-              <w:t>loop(</w:t>
-            </w:r>
-            <w:proofErr w:type="gramEnd"/>
-            <w:r>
-              <w:rPr>
-                <w:sz w:val="18"/>
-                <w:szCs w:val="16"/>
-                <w:lang w:val="en-US"/>
-              </w:rPr>
-              <w:t>) {</w:t>
-            </w:r>
-          </w:p>
-          <w:p>
-            <w:pPr>
-              <w:jc w:val="both"/>
-              <w:rPr>
-                <w:sz w:val="18"/>
-                <w:szCs w:val="16"/>
-                <w:lang w:val="en-US"/>
-              </w:rPr>
-            </w:pPr>
-            <w:r>
-              <w:rPr>
-                <w:sz w:val="18"/>
-                <w:szCs w:val="16"/>
-                <w:lang w:val="en-US"/>
-              </w:rPr>
-              <w:t xml:space="preserve">  for (int led=0; led &lt;=13; led+</w:t>
-            </w:r>
-            <w:proofErr w:type="gramStart"/>
-            <w:r>
-              <w:rPr>
-                <w:sz w:val="18"/>
-                <w:szCs w:val="16"/>
-                <w:lang w:val="en-US"/>
-              </w:rPr>
-              <w:t>+){</w:t>
-            </w:r>
-            <w:proofErr w:type="gramEnd"/>
-            <w:r>
-              <w:rPr>
-                <w:sz w:val="18"/>
-                <w:szCs w:val="16"/>
-                <w:lang w:val="en-US"/>
-              </w:rPr>
-              <w:t xml:space="preserve"> // se </w:t>
-            </w:r>
-            <w:proofErr w:type="spellStart"/>
-            <w:r>
-              <w:rPr>
-                <w:sz w:val="18"/>
-                <w:szCs w:val="16"/>
-                <w:lang w:val="en-US"/>
-              </w:rPr>
-              <w:t>suma</w:t>
-            </w:r>
-            <w:proofErr w:type="spellEnd"/>
-            <w:r>
-              <w:rPr>
-                <w:sz w:val="18"/>
-                <w:szCs w:val="16"/>
-                <w:lang w:val="en-US"/>
-              </w:rPr>
-              <w:t xml:space="preserve"> uno </w:t>
-            </w:r>
-            <w:proofErr w:type="spellStart"/>
-            <w:r>
-              <w:rPr>
-                <w:sz w:val="18"/>
-                <w:szCs w:val="16"/>
-                <w:lang w:val="en-US"/>
-              </w:rPr>
-              <w:t>cada</w:t>
-            </w:r>
-            <w:proofErr w:type="spellEnd"/>
-            <w:r>
-              <w:rPr>
-                <w:sz w:val="18"/>
-                <w:szCs w:val="16"/>
-                <w:lang w:val="en-US"/>
-              </w:rPr>
-              <w:t xml:space="preserve"> </w:t>
-            </w:r>
-            <w:proofErr w:type="spellStart"/>
-            <w:r>
-              <w:rPr>
-                <w:sz w:val="18"/>
-                <w:szCs w:val="16"/>
-                <w:lang w:val="en-US"/>
-              </w:rPr>
-              <w:t>vez</w:t>
-            </w:r>
-            <w:proofErr w:type="spellEnd"/>
-          </w:p>
-          <w:p>
-            <w:pPr>
-              <w:jc w:val="both"/>
-              <w:rPr>
-                <w:sz w:val="18"/>
-                <w:szCs w:val="16"/>
-              </w:rPr>
-            </w:pPr>
-            <w:r>
-              <w:rPr>
-                <w:sz w:val="18"/>
-                <w:szCs w:val="16"/>
-                <w:lang w:val="en-US"/>
-              </w:rPr>
-              <w:t xml:space="preserve">    </w:t>
-            </w:r>
-            <w:proofErr w:type="spellStart"/>
-            <w:r>
-              <w:rPr>
-                <w:sz w:val="18"/>
-                <w:szCs w:val="16"/>
-              </w:rPr>
-              <w:t>digitalWrite</w:t>
-            </w:r>
-            <w:proofErr w:type="spellEnd"/>
-            <w:r>
-              <w:rPr>
-                <w:sz w:val="18"/>
-                <w:szCs w:val="16"/>
-              </w:rPr>
-              <w:t>(</w:t>
-            </w:r>
-            <w:proofErr w:type="spellStart"/>
-            <w:proofErr w:type="gramStart"/>
-            <w:r>
-              <w:rPr>
-                <w:sz w:val="18"/>
-                <w:szCs w:val="16"/>
-              </w:rPr>
-              <w:t>led,HIGH</w:t>
-            </w:r>
-            <w:proofErr w:type="spellEnd"/>
-            <w:proofErr w:type="gramEnd"/>
-            <w:r>
-              <w:rPr>
-                <w:sz w:val="18"/>
-                <w:szCs w:val="16"/>
-              </w:rPr>
-              <w:t>); // se prende el led que es ahora seleccionado</w:t>
-            </w:r>
-          </w:p>
-          <w:p>
-            <w:pPr>
-              <w:jc w:val="both"/>
-              <w:rPr>
-                <w:sz w:val="18"/>
-                <w:szCs w:val="16"/>
-              </w:rPr>
-            </w:pPr>
-            <w:r>
-              <w:rPr>
-                <w:sz w:val="18"/>
-                <w:szCs w:val="16"/>
-              </w:rPr>
-              <w:t xml:space="preserve">    </w:t>
-            </w:r>
-            <w:proofErr w:type="spellStart"/>
-            <w:proofErr w:type="gramStart"/>
-            <w:r>
-              <w:rPr>
-                <w:sz w:val="18"/>
-                <w:szCs w:val="16"/>
-              </w:rPr>
-              <w:t>delay</w:t>
-            </w:r>
-            <w:proofErr w:type="spellEnd"/>
-            <w:r>
-              <w:rPr>
-                <w:sz w:val="18"/>
-                <w:szCs w:val="16"/>
-              </w:rPr>
-              <w:t>(</w:t>
-            </w:r>
-            <w:proofErr w:type="gramEnd"/>
-            <w:r>
-              <w:rPr>
-                <w:sz w:val="18"/>
-                <w:szCs w:val="16"/>
-              </w:rPr>
-              <w:t>500); // Espera 500 tics</w:t>
-            </w:r>
-          </w:p>
-          <w:p>
-            <w:pPr>
-              <w:jc w:val="both"/>
-              <w:rPr>
-                <w:sz w:val="18"/>
-                <w:szCs w:val="16"/>
-              </w:rPr>
-            </w:pPr>
-            <w:r>
-              <w:rPr>
-                <w:sz w:val="18"/>
-                <w:szCs w:val="16"/>
-              </w:rPr>
-              <w:t xml:space="preserve">    </w:t>
-            </w:r>
-            <w:proofErr w:type="spellStart"/>
-            <w:r>
-              <w:rPr>
-                <w:sz w:val="18"/>
-                <w:szCs w:val="16"/>
-              </w:rPr>
-              <w:t>digitalWrite</w:t>
-            </w:r>
-            <w:proofErr w:type="spellEnd"/>
-            <w:r>
-              <w:rPr>
-                <w:sz w:val="18"/>
-                <w:szCs w:val="16"/>
-              </w:rPr>
-              <w:t>(</w:t>
-            </w:r>
-            <w:proofErr w:type="spellStart"/>
-            <w:proofErr w:type="gramStart"/>
-            <w:r>
-              <w:rPr>
-                <w:sz w:val="18"/>
-                <w:szCs w:val="16"/>
-              </w:rPr>
-              <w:t>led,LOW</w:t>
-            </w:r>
-            <w:proofErr w:type="spellEnd"/>
-            <w:proofErr w:type="gramEnd"/>
-            <w:r>
-              <w:rPr>
-                <w:sz w:val="18"/>
-                <w:szCs w:val="16"/>
-              </w:rPr>
-              <w:t>); // Se apaga el led</w:t>
-            </w:r>
-          </w:p>
-          <w:p>
-            <w:pPr>
-              <w:jc w:val="both"/>
-              <w:rPr>
-                <w:sz w:val="18"/>
-                <w:szCs w:val="16"/>
-              </w:rPr>
-            </w:pPr>
-            <w:r>
-              <w:rPr>
-                <w:sz w:val="18"/>
-                <w:szCs w:val="16"/>
-              </w:rPr>
-              <w:t>  }</w:t>
-            </w:r>
-          </w:p>
-          <w:p>
-            <w:pPr>
-              <w:spacing w:after="160" w:line="259" w:lineRule="auto"/>
-              <w:jc w:val="both"/>
-              <w:rPr>
-                <w:sz w:val="18"/>
-                <w:szCs w:val="16"/>
-              </w:rPr>
-            </w:pPr>
-            <w:r>
-              <w:rPr>
-                <w:sz w:val="18"/>
-                <w:szCs w:val="16"/>
-              </w:rPr>
-              <w:t>}</w:t>
-            </w:r>
           </w:p>
         </w:tc>
       </w:tr>
@@ -1789,6 +2505,9 @@
     <w:p>
       <w:pPr>
         <w:jc w:val="both"/>
+        <w:rPr>
+          <w:lang w:val="en-US"/>
+        </w:rPr>
       </w:pPr>
     </w:p>
     <w:p>
@@ -1835,30 +2554,7 @@
         <w:br/>
       </w:r>
       <w:r>
-        <w:t xml:space="preserve">Se logró construir con éxito un contador de anillo que funciona correctamente. Se observó la secuencia de conteo del anillo en los </w:t>
-      </w:r>
-      <w:proofErr w:type="spellStart"/>
-      <w:r>
-        <w:t>LEDs</w:t>
-      </w:r>
-      <w:proofErr w:type="spellEnd"/>
-      <w:r>
-        <w:t>.</w:t>
-      </w:r>
-      <w:r>
-        <w:t xml:space="preserve"> Mientras </w:t>
-      </w:r>
-      <w:r>
-        <w:t>logr</w:t>
-      </w:r>
-      <w:r>
-        <w:t>e</w:t>
-      </w:r>
-      <w:r>
-        <w:t xml:space="preserve"> comprender el funcionamiento de u</w:t>
-      </w:r>
-      <w:r>
-        <w:t>n Arduino junto con su IDE para lograr hacer cosas como estas</w:t>
+        <w:t>En esta práctica, hemos construido un sumador binario de 6 bits utilizando interruptores DIP y una placa Arduino. La práctica nos ha permitido familiarizarnos con el funcionamiento de un sumador binario, aprender a utilizar la placa Arduino para la entrada y salida de datos digitales, y desarrollar habilidades de diseño y construcción de circuitos digitales.</w:t>
       </w:r>
     </w:p>
     <w:p>
@@ -1883,168 +2579,9 @@
         </w:rPr>
         <w:br/>
       </w:r>
-      <w:r>
-        <w:rPr>
-          <w:noProof/>
-        </w:rPr>
-        <w:drawing>
-          <wp:inline distT="0" distB="0" distL="0" distR="0" wp14:anchorId="3F6E785C" wp14:editId="0C0C386B">
-            <wp:extent cx="1877290" cy="2503126"/>
-            <wp:effectExtent l="0" t="0" r="8890" b="0"/>
-            <wp:docPr id="128529968" name="Imagen 1"/>
-            <wp:cNvGraphicFramePr>
-              <a:graphicFrameLocks xmlns:a="http://schemas.openxmlformats.org/drawingml/2006/main" noChangeAspect="1"/>
-            </wp:cNvGraphicFramePr>
-            <a:graphic xmlns:a="http://schemas.openxmlformats.org/drawingml/2006/main">
-              <a:graphicData uri="http://schemas.openxmlformats.org/drawingml/2006/picture">
-                <pic:pic xmlns:pic="http://schemas.openxmlformats.org/drawingml/2006/picture">
-                  <pic:nvPicPr>
-                    <pic:cNvPr id="0" name="Picture 1"/>
-                    <pic:cNvPicPr>
-                      <a:picLocks noChangeAspect="1" noChangeArrowheads="1"/>
-                    </pic:cNvPicPr>
-                  </pic:nvPicPr>
-                  <pic:blipFill>
-                    <a:blip r:embed="rId9" cstate="print">
-                      <a:extLst>
-                        <a:ext uri="{28A0092B-C50C-407E-A947-70E740481C1C}">
-                          <a14:useLocalDpi xmlns:a14="http://schemas.microsoft.com/office/drawing/2010/main" val="0"/>
-                        </a:ext>
-                      </a:extLst>
-                    </a:blip>
-                    <a:srcRect/>
-                    <a:stretch>
-                      <a:fillRect/>
-                    </a:stretch>
-                  </pic:blipFill>
-                  <pic:spPr bwMode="auto">
-                    <a:xfrm>
-                      <a:off x="0" y="0"/>
-                      <a:ext cx="1890220" cy="2520367"/>
-                    </a:xfrm>
-                    <a:prstGeom prst="rect">
-                      <a:avLst/>
-                    </a:prstGeom>
-                    <a:noFill/>
-                    <a:ln>
-                      <a:noFill/>
-                    </a:ln>
-                  </pic:spPr>
-                </pic:pic>
-              </a:graphicData>
-            </a:graphic>
-          </wp:inline>
-        </w:drawing>
-      </w:r>
-      <w:r>
-        <w:rPr>
-          <w:noProof/>
-        </w:rPr>
-        <w:drawing>
-          <wp:inline distT="0" distB="0" distL="0" distR="0" wp14:anchorId="54B6C51C" wp14:editId="02B49A2B">
-            <wp:extent cx="1879830" cy="2506513"/>
-            <wp:effectExtent l="0" t="0" r="6350" b="8255"/>
-            <wp:docPr id="1158480092" name="Imagen 2"/>
-            <wp:cNvGraphicFramePr>
-              <a:graphicFrameLocks xmlns:a="http://schemas.openxmlformats.org/drawingml/2006/main" noChangeAspect="1"/>
-            </wp:cNvGraphicFramePr>
-            <a:graphic xmlns:a="http://schemas.openxmlformats.org/drawingml/2006/main">
-              <a:graphicData uri="http://schemas.openxmlformats.org/drawingml/2006/picture">
-                <pic:pic xmlns:pic="http://schemas.openxmlformats.org/drawingml/2006/picture">
-                  <pic:nvPicPr>
-                    <pic:cNvPr id="0" name="Picture 3"/>
-                    <pic:cNvPicPr>
-                      <a:picLocks noChangeAspect="1" noChangeArrowheads="1"/>
-                    </pic:cNvPicPr>
-                  </pic:nvPicPr>
-                  <pic:blipFill>
-                    <a:blip r:embed="rId10" cstate="print">
-                      <a:extLst>
-                        <a:ext uri="{28A0092B-C50C-407E-A947-70E740481C1C}">
-                          <a14:useLocalDpi xmlns:a14="http://schemas.microsoft.com/office/drawing/2010/main" val="0"/>
-                        </a:ext>
-                      </a:extLst>
-                    </a:blip>
-                    <a:srcRect/>
-                    <a:stretch>
-                      <a:fillRect/>
-                    </a:stretch>
-                  </pic:blipFill>
-                  <pic:spPr bwMode="auto">
-                    <a:xfrm>
-                      <a:off x="0" y="0"/>
-                      <a:ext cx="1882865" cy="2510560"/>
-                    </a:xfrm>
-                    <a:prstGeom prst="rect">
-                      <a:avLst/>
-                    </a:prstGeom>
-                    <a:noFill/>
-                    <a:ln>
-                      <a:noFill/>
-                    </a:ln>
-                  </pic:spPr>
-                </pic:pic>
-              </a:graphicData>
-            </a:graphic>
-          </wp:inline>
-        </w:drawing>
-      </w:r>
-      <w:r>
-        <w:rPr>
-          <w:noProof/>
-        </w:rPr>
-        <w:drawing>
-          <wp:inline distT="0" distB="0" distL="0" distR="0" wp14:anchorId="7735EEA7" wp14:editId="6B117D2B">
-            <wp:extent cx="1528241" cy="2411788"/>
-            <wp:effectExtent l="0" t="0" r="0" b="7620"/>
-            <wp:docPr id="1609189573" name="Imagen 3"/>
-            <wp:cNvGraphicFramePr>
-              <a:graphicFrameLocks xmlns:a="http://schemas.openxmlformats.org/drawingml/2006/main" noChangeAspect="1"/>
-            </wp:cNvGraphicFramePr>
-            <a:graphic xmlns:a="http://schemas.openxmlformats.org/drawingml/2006/main">
-              <a:graphicData uri="http://schemas.openxmlformats.org/drawingml/2006/picture">
-                <pic:pic xmlns:pic="http://schemas.openxmlformats.org/drawingml/2006/picture">
-                  <pic:nvPicPr>
-                    <pic:cNvPr id="0" name="Picture 5"/>
-                    <pic:cNvPicPr>
-                      <a:picLocks noChangeAspect="1" noChangeArrowheads="1"/>
-                    </pic:cNvPicPr>
-                  </pic:nvPicPr>
-                  <pic:blipFill>
-                    <a:blip r:embed="rId11" cstate="print">
-                      <a:extLst>
-                        <a:ext uri="{28A0092B-C50C-407E-A947-70E740481C1C}">
-                          <a14:useLocalDpi xmlns:a14="http://schemas.microsoft.com/office/drawing/2010/main" val="0"/>
-                        </a:ext>
-                      </a:extLst>
-                    </a:blip>
-                    <a:srcRect/>
-                    <a:stretch>
-                      <a:fillRect/>
-                    </a:stretch>
-                  </pic:blipFill>
-                  <pic:spPr bwMode="auto">
-                    <a:xfrm>
-                      <a:off x="0" y="0"/>
-                      <a:ext cx="1534630" cy="2421870"/>
-                    </a:xfrm>
-                    <a:prstGeom prst="rect">
-                      <a:avLst/>
-                    </a:prstGeom>
-                    <a:noFill/>
-                    <a:ln>
-                      <a:noFill/>
-                    </a:ln>
-                  </pic:spPr>
-                </pic:pic>
-              </a:graphicData>
-            </a:graphic>
-          </wp:inline>
-        </w:drawing>
-      </w:r>
     </w:p>
     <w:sectPr>
-      <w:footerReference w:type="default" r:id="rId12"/>
+      <w:footerReference w:type="default" r:id="rId9"/>
       <w:pgSz w:w="11906" w:h="16838"/>
       <w:pgMar w:top="1417" w:right="1701" w:bottom="1417" w:left="1701" w:header="708" w:footer="708" w:gutter="0"/>
       <w:pgBorders w:offsetFrom="page">
@@ -2143,7 +2680,14 @@
                   <w:caps/>
                   <w:color w:val="000000" w:themeColor="text1"/>
                 </w:rPr>
-                <w:t>Practica 1</w:t>
+                <w:t xml:space="preserve">Practica </w:t>
+              </w:r>
+              <w:r>
+                <w:rPr>
+                  <w:caps/>
+                  <w:color w:val="000000" w:themeColor="text1"/>
+                </w:rPr>
+                <w:t>2</w:t>
               </w:r>
             </w:p>
           </w:sdtContent>
@@ -2961,6 +3505,18 @@
     <w:pitch w:val="variable"/>
     <w:sig w:usb0="E4002EFF" w:usb1="C200247B" w:usb2="00000009" w:usb3="00000000" w:csb0="000001FF" w:csb1="00000000"/>
   </w:font>
+  <w:font w:name="Aptos">
+    <w:charset w:val="00"/>
+    <w:family w:val="swiss"/>
+    <w:pitch w:val="variable"/>
+    <w:sig w:usb0="20000287" w:usb1="00000003" w:usb2="00000000" w:usb3="00000000" w:csb0="0000019F" w:csb1="00000000"/>
+  </w:font>
+  <w:font w:name="Aptos Display">
+    <w:charset w:val="00"/>
+    <w:family w:val="swiss"/>
+    <w:pitch w:val="variable"/>
+    <w:sig w:usb0="20000287" w:usb1="00000003" w:usb2="00000000" w:usb3="00000000" w:csb0="0000019F" w:csb1="00000000"/>
+  </w:font>
 </w:fonts>
 </file>
 
@@ -2981,6 +3537,8 @@
   </w:compat>
   <w:rsids>
     <w:rsidRoot w:val="006C196E"/>
+    <w:rsid w:val="00455055"/>
+    <w:rsid w:val="00464A7D"/>
     <w:rsid w:val="0068461B"/>
     <w:rsid w:val="006C196E"/>
   </w:rsids>
